--- a/Readme.docx
+++ b/Readme.docx
@@ -105,7 +105,6 @@
         </w:rPr>
         <w:t xml:space="preserve">+ </w:t>
       </w:r>
-      <w:proofErr w:type="spellStart"/>
       <w:r>
         <w:rPr>
           <w:b/>
@@ -113,7 +112,6 @@
         </w:rPr>
         <w:t>mui</w:t>
       </w:r>
-      <w:proofErr w:type="spellEnd"/>
       <w:r>
         <w:rPr>
           <w:rFonts w:hint="eastAsia"/>
@@ -348,15 +346,7 @@
         <w:t>2</w:t>
       </w:r>
       <w:r>
-        <w:t>.</w:t>
-      </w:r>
-      <w:proofErr w:type="gramStart"/>
-      <w:r>
-        <w:t>Teachers</w:t>
-      </w:r>
-      <w:proofErr w:type="gramEnd"/>
-      <w:r>
-        <w:t xml:space="preserve"> page: </w:t>
+        <w:t xml:space="preserve">.Teachers page: </w:t>
       </w:r>
       <w:r>
         <w:t>Y</w:t>
@@ -413,15 +403,7 @@
     <w:p>
       <w:r>
         <w:lastRenderedPageBreak/>
-        <w:t>3.</w:t>
-      </w:r>
-      <w:proofErr w:type="gramStart"/>
-      <w:r>
-        <w:t>Students</w:t>
-      </w:r>
-      <w:proofErr w:type="gramEnd"/>
-      <w:r>
-        <w:t xml:space="preserve"> page: </w:t>
+        <w:t xml:space="preserve">3.Students page: </w:t>
       </w:r>
       <w:r>
         <w:t>Y</w:t>
@@ -570,15 +552,7 @@
         <w:t xml:space="preserve"> different </w:t>
       </w:r>
       <w:r>
-        <w:t xml:space="preserve">ways: </w:t>
-      </w:r>
-      <w:proofErr w:type="spellStart"/>
-      <w:r>
-        <w:t>StudentNo</w:t>
-      </w:r>
-      <w:proofErr w:type="spellEnd"/>
-      <w:r>
-        <w:t>,</w:t>
+        <w:t>ways: StudentNo,</w:t>
       </w:r>
       <w:r>
         <w:t xml:space="preserve"> </w:t>
@@ -586,13 +560,8 @@
       <w:r>
         <w:t xml:space="preserve"> </w:t>
       </w:r>
-      <w:proofErr w:type="spellStart"/>
-      <w:r>
-        <w:t>StudentNo+Subject</w:t>
-      </w:r>
-      <w:proofErr w:type="spellEnd"/>
-      <w:r>
-        <w:t>,</w:t>
+      <w:r>
+        <w:t>StudentNo+Subject,</w:t>
       </w:r>
       <w:r>
         <w:t xml:space="preserve"> </w:t>
@@ -604,14 +573,7 @@
         <w:rPr>
           <w:rFonts w:hint="eastAsia"/>
         </w:rPr>
-        <w:t>m，</w:t>
-      </w:r>
-      <w:proofErr w:type="spellStart"/>
-      <w:r>
-        <w:rPr>
-          <w:rFonts w:hint="eastAsia"/>
-        </w:rPr>
-        <w:t>Room</w:t>
+        <w:t>m，Room</w:t>
       </w:r>
       <w:r>
         <w:t>+</w:t>
@@ -622,7 +584,6 @@
         </w:rPr>
         <w:t>Subject</w:t>
       </w:r>
-      <w:proofErr w:type="spellEnd"/>
       <w:r>
         <w:rPr>
           <w:rFonts w:hint="eastAsia"/>
@@ -652,6 +613,123 @@
                   </pic:nvPicPr>
                   <pic:blipFill>
                     <a:blip r:embed="rId8"/>
+                    <a:stretch>
+                      <a:fillRect/>
+                    </a:stretch>
+                  </pic:blipFill>
+                  <pic:spPr>
+                    <a:xfrm>
+                      <a:off x="0" y="0"/>
+                      <a:ext cx="5274310" cy="2966720"/>
+                    </a:xfrm>
+                    <a:prstGeom prst="rect">
+                      <a:avLst/>
+                    </a:prstGeom>
+                  </pic:spPr>
+                </pic:pic>
+              </a:graphicData>
+            </a:graphic>
+          </wp:inline>
+        </w:drawing>
+      </w:r>
+    </w:p>
+    <w:p/>
+    <w:p/>
+    <w:p>
+      <w:pPr>
+        <w:rPr>
+          <w:rFonts w:hint="eastAsia"/>
+        </w:rPr>
+      </w:pPr>
+      <w:r>
+        <w:rPr>
+          <w:rFonts w:hint="eastAsia"/>
+        </w:rPr>
+        <w:t>6</w:t>
+      </w:r>
+      <w:r>
+        <w:t>.</w:t>
+      </w:r>
+      <w:r>
+        <w:rPr>
+          <w:rFonts w:hint="eastAsia"/>
+        </w:rPr>
+        <w:t>This</w:t>
+      </w:r>
+      <w:r>
+        <w:t xml:space="preserve"> is all ASP.NET APIs. These APIs follow Restful style.</w:t>
+      </w:r>
+    </w:p>
+    <w:p>
+      <w:r>
+        <w:rPr>
+          <w:noProof/>
+        </w:rPr>
+        <w:drawing>
+          <wp:inline distT="0" distB="0" distL="0" distR="0" wp14:anchorId="04B83A53" wp14:editId="4C84D22D">
+            <wp:extent cx="5274310" cy="2966720"/>
+            <wp:effectExtent l="0" t="0" r="2540" b="5080"/>
+            <wp:docPr id="4" name="图片 4"/>
+            <wp:cNvGraphicFramePr>
+              <a:graphicFrameLocks xmlns:a="http://schemas.openxmlformats.org/drawingml/2006/main" noChangeAspect="1"/>
+            </wp:cNvGraphicFramePr>
+            <a:graphic xmlns:a="http://schemas.openxmlformats.org/drawingml/2006/main">
+              <a:graphicData uri="http://schemas.openxmlformats.org/drawingml/2006/picture">
+                <pic:pic xmlns:pic="http://schemas.openxmlformats.org/drawingml/2006/picture">
+                  <pic:nvPicPr>
+                    <pic:cNvPr id="1" name=""/>
+                    <pic:cNvPicPr/>
+                  </pic:nvPicPr>
+                  <pic:blipFill>
+                    <a:blip r:embed="rId9"/>
+                    <a:stretch>
+                      <a:fillRect/>
+                    </a:stretch>
+                  </pic:blipFill>
+                  <pic:spPr>
+                    <a:xfrm>
+                      <a:off x="0" y="0"/>
+                      <a:ext cx="5274310" cy="2966720"/>
+                    </a:xfrm>
+                    <a:prstGeom prst="rect">
+                      <a:avLst/>
+                    </a:prstGeom>
+                  </pic:spPr>
+                </pic:pic>
+              </a:graphicData>
+            </a:graphic>
+          </wp:inline>
+        </w:drawing>
+      </w:r>
+    </w:p>
+    <w:p>
+      <w:pPr>
+        <w:rPr>
+          <w:rFonts w:hint="eastAsia"/>
+        </w:rPr>
+      </w:pPr>
+      <w:r>
+        <w:rPr>
+          <w:noProof/>
+        </w:rPr>
+        <w:lastRenderedPageBreak/>
+        <w:drawing>
+          <wp:inline distT="0" distB="0" distL="0" distR="0" wp14:anchorId="7A16696A" wp14:editId="04A8F3E7">
+            <wp:extent cx="5274310" cy="2966720"/>
+            <wp:effectExtent l="0" t="0" r="2540" b="5080"/>
+            <wp:docPr id="7" name="图片 7"/>
+            <wp:cNvGraphicFramePr>
+              <a:graphicFrameLocks xmlns:a="http://schemas.openxmlformats.org/drawingml/2006/main" noChangeAspect="1"/>
+            </wp:cNvGraphicFramePr>
+            <a:graphic xmlns:a="http://schemas.openxmlformats.org/drawingml/2006/main">
+              <a:graphicData uri="http://schemas.openxmlformats.org/drawingml/2006/picture">
+                <pic:pic xmlns:pic="http://schemas.openxmlformats.org/drawingml/2006/picture">
+                  <pic:nvPicPr>
+                    <pic:cNvPr id="1" name=""/>
+                    <pic:cNvPicPr/>
+                  </pic:nvPicPr>
+                  <pic:blipFill>
+                    <a:blip r:embed="rId10"/>
                     <a:stretch>
                       <a:fillRect/>
                     </a:stretch>
